--- a/limpias/1901.docx
+++ b/limpias/1901.docx
@@ -1,6 +1,6 @@
 
 <file path=word/document.xml><?xml version="1.0" encoding="utf-8"?>
-<w:document xmlns:ve="http://schemas.openxmlformats.org/markup-compatibility/2006" xmlns:o="urn:schemas-microsoft-com:office:office" xmlns:r="http://schemas.openxmlformats.org/officeDocument/2006/relationships" xmlns:m="http://schemas.openxmlformats.org/officeDocument/2006/math" xmlns:v="urn:schemas-microsoft-com:vml" xmlns:wp="http://schemas.openxmlformats.org/drawingml/2006/wordprocessingDrawing" xmlns:w10="urn:schemas-microsoft-com:office:word" xmlns:w="http://schemas.openxmlformats.org/wordprocessingml/2006/main" xmlns:wne="http://schemas.microsoft.com/office/word/2006/wordml">
+<w:document xmlns:wpc="http://schemas.microsoft.com/office/word/2010/wordprocessingCanvas" xmlns:cx="http://schemas.microsoft.com/office/drawing/2014/chartex" xmlns:mc="http://schemas.openxmlformats.org/markup-compatibility/2006" xmlns:o="urn:schemas-microsoft-com:office:office" xmlns:r="http://schemas.openxmlformats.org/officeDocument/2006/relationships" xmlns:m="http://schemas.openxmlformats.org/officeDocument/2006/math" xmlns:v="urn:schemas-microsoft-com:vml" xmlns:wp14="http://schemas.microsoft.com/office/word/2010/wordprocessingDrawing" xmlns:wp="http://schemas.openxmlformats.org/drawingml/2006/wordprocessingDrawing" xmlns:w10="urn:schemas-microsoft-com:office:word" xmlns:w="http://schemas.openxmlformats.org/wordprocessingml/2006/main" xmlns:w14="http://schemas.microsoft.com/office/word/2010/wordml" xmlns:w15="http://schemas.microsoft.com/office/word/2012/wordml" xmlns:w16se="http://schemas.microsoft.com/office/word/2015/wordml/symex" xmlns:wpg="http://schemas.microsoft.com/office/word/2010/wordprocessingGroup" xmlns:wpi="http://schemas.microsoft.com/office/word/2010/wordprocessingInk" xmlns:wne="http://schemas.microsoft.com/office/word/2006/wordml" xmlns:wps="http://schemas.microsoft.com/office/word/2010/wordprocessingShape" mc:Ignorable="w14 w15 w16se wp14">
   <w:body>
     <w:p>
       <w:pPr>
@@ -26,7 +26,7 @@
       <w:pPr>
         <w:pStyle w:val="Sangradetextonormal"/>
         <w:keepNext/>
-        <w:spacing w:before="60" w:after="180"/>
+        <w:spacing w:before="480" w:after="180"/>
         <w:ind w:firstLine="0"/>
         <w:jc w:val="left"/>
         <w:rPr>
@@ -48,7 +48,7 @@
       <w:pPr>
         <w:pStyle w:val="Sangradetextonormal"/>
         <w:keepNext/>
-        <w:spacing w:before="60" w:after="60"/>
+        <w:spacing w:before="240" w:after="60"/>
         <w:ind w:firstLine="0"/>
         <w:jc w:val="left"/>
         <w:rPr>
@@ -63,15 +63,7 @@
           <w:b/>
           <w:bCs/>
         </w:rPr>
-        <w:t>VISTO</w:t>
-      </w:r>
-      <w:r>
-        <w:rPr>
-          <w:rFonts w:ascii="Book Antiqua" w:hAnsi="Book Antiqua"/>
-          <w:b/>
-          <w:bCs/>
-        </w:rPr>
-        <w:t xml:space="preserve">: </w:t>
+        <w:t>VISTO:</w:t>
       </w:r>
     </w:p>
     <w:p>
@@ -90,6 +82,13 @@
           <w:rFonts w:ascii="Book Antiqua" w:hAnsi="Book Antiqua"/>
           <w:bCs/>
         </w:rPr>
+        <w:t xml:space="preserve"> </w:t>
+      </w:r>
+      <w:r>
+        <w:rPr>
+          <w:rFonts w:ascii="Book Antiqua" w:hAnsi="Book Antiqua"/>
+          <w:bCs/>
+        </w:rPr>
         <w:t xml:space="preserve">Los Expedientes </w:t>
       </w:r>
       <w:r>
@@ -125,7 +124,7 @@
       <w:pPr>
         <w:pStyle w:val="Sangra3detindependiente"/>
         <w:keepNext/>
-        <w:spacing w:before="60" w:after="60"/>
+        <w:spacing w:before="240" w:after="60"/>
         <w:ind w:firstLine="0"/>
         <w:jc w:val="left"/>
         <w:rPr>
@@ -140,15 +139,7 @@
           <w:b/>
           <w:bCs/>
         </w:rPr>
-        <w:t>CONSIDERANDO</w:t>
-      </w:r>
-      <w:r>
-        <w:rPr>
-          <w:rFonts w:ascii="Book Antiqua" w:hAnsi="Book Antiqua"/>
-          <w:b/>
-          <w:bCs/>
-        </w:rPr>
-        <w:t xml:space="preserve">: </w:t>
+        <w:t>CONSIDERANDO:</w:t>
       </w:r>
     </w:p>
     <w:p>
@@ -164,6 +155,13 @@
       <w:r>
         <w:rPr>
           <w:rFonts w:ascii="Book Antiqua" w:hAnsi="Book Antiqua"/>
+          <w:bCs/>
+        </w:rPr>
+        <w:t xml:space="preserve"> </w:t>
+      </w:r>
+      <w:r>
+        <w:rPr>
+          <w:rFonts w:ascii="Book Antiqua" w:hAnsi="Book Antiqua"/>
         </w:rPr>
         <w:t>Que</w:t>
       </w:r>
@@ -255,7 +253,7 @@
         <w:rPr>
           <w:rFonts w:ascii="Book Antiqua" w:hAnsi="Book Antiqua"/>
         </w:rPr>
-        <w:t>(</w:t>
+        <w:t xml:space="preserve"> (</w:t>
       </w:r>
       <w:r>
         <w:rPr>
@@ -267,7 +265,7 @@
         <w:rPr>
           <w:rFonts w:ascii="Book Antiqua" w:hAnsi="Book Antiqua"/>
         </w:rPr>
-        <w:t>)</w:t>
+        <w:t xml:space="preserve">) </w:t>
       </w:r>
     </w:p>
     <w:p>
@@ -332,7 +330,7 @@
         <w:rPr>
           <w:rFonts w:ascii="Book Antiqua" w:hAnsi="Book Antiqua"/>
         </w:rPr>
-        <w:t>;</w:t>
+        <w:t xml:space="preserve">; </w:t>
       </w:r>
     </w:p>
     <w:p>
@@ -349,7 +347,169 @@
         <w:rPr>
           <w:rFonts w:ascii="Book Antiqua" w:hAnsi="Book Antiqua"/>
         </w:rPr>
-        <w:t>Que a través de la Ordenanza Nº 1829 del 13 de Octubre de 2011 se estableció como régimen de retribución máxima para el servicio de S. A. A. Y. B. la aplicación de la siguiente tarifa: $3,00 50 (Pesos Tres con Cincuenta) la bajada de bandera y de $0,00 26 (Pesos 26/100) por cada cien metros de recorrido y/o minuto de espera;</w:t>
+        <w:t>Que a través de la Ordenanza N</w:t>
+      </w:r>
+      <w:r>
+        <w:rPr>
+          <w:rFonts w:ascii="Book Antiqua" w:hAnsi="Book Antiqua"/>
+        </w:rPr>
+        <w:t xml:space="preserve">º </w:t>
+      </w:r>
+      <w:r>
+        <w:rPr>
+          <w:rFonts w:ascii="Book Antiqua" w:hAnsi="Book Antiqua"/>
+        </w:rPr>
+        <w:t>1829 del 13 de Octubre de 2011 se estableció como régimen de retribución máxima para el servicio de S</w:t>
+      </w:r>
+      <w:r>
+        <w:rPr>
+          <w:rFonts w:ascii="Book Antiqua" w:hAnsi="Book Antiqua"/>
+        </w:rPr>
+        <w:t xml:space="preserve">. </w:t>
+      </w:r>
+      <w:r>
+        <w:rPr>
+          <w:rFonts w:ascii="Book Antiqua" w:hAnsi="Book Antiqua"/>
+        </w:rPr>
+        <w:t>A</w:t>
+      </w:r>
+      <w:r>
+        <w:rPr>
+          <w:rFonts w:ascii="Book Antiqua" w:hAnsi="Book Antiqua"/>
+        </w:rPr>
+        <w:t xml:space="preserve">. </w:t>
+      </w:r>
+      <w:r>
+        <w:rPr>
+          <w:rFonts w:ascii="Book Antiqua" w:hAnsi="Book Antiqua"/>
+        </w:rPr>
+        <w:t>A</w:t>
+      </w:r>
+      <w:r>
+        <w:rPr>
+          <w:rFonts w:ascii="Book Antiqua" w:hAnsi="Book Antiqua"/>
+        </w:rPr>
+        <w:t xml:space="preserve">. </w:t>
+      </w:r>
+      <w:r>
+        <w:rPr>
+          <w:rFonts w:ascii="Book Antiqua" w:hAnsi="Book Antiqua"/>
+        </w:rPr>
+        <w:t>Y</w:t>
+      </w:r>
+      <w:r>
+        <w:rPr>
+          <w:rFonts w:ascii="Book Antiqua" w:hAnsi="Book Antiqua"/>
+        </w:rPr>
+        <w:t xml:space="preserve">. </w:t>
+      </w:r>
+      <w:r>
+        <w:rPr>
+          <w:rFonts w:ascii="Book Antiqua" w:hAnsi="Book Antiqua"/>
+        </w:rPr>
+        <w:t>B</w:t>
+      </w:r>
+      <w:r>
+        <w:rPr>
+          <w:rFonts w:ascii="Book Antiqua" w:hAnsi="Book Antiqua"/>
+        </w:rPr>
+        <w:t xml:space="preserve">. </w:t>
+      </w:r>
+      <w:r>
+        <w:rPr>
+          <w:rFonts w:ascii="Book Antiqua" w:hAnsi="Book Antiqua"/>
+        </w:rPr>
+        <w:t>la aplicación de la siguiente tarifa</w:t>
+      </w:r>
+      <w:r>
+        <w:rPr>
+          <w:rFonts w:ascii="Book Antiqua" w:hAnsi="Book Antiqua"/>
+        </w:rPr>
+        <w:t xml:space="preserve">: </w:t>
+      </w:r>
+      <w:r>
+        <w:rPr>
+          <w:rFonts w:ascii="Book Antiqua" w:hAnsi="Book Antiqua"/>
+        </w:rPr>
+        <w:t>$3</w:t>
+      </w:r>
+      <w:r>
+        <w:rPr>
+          <w:rFonts w:ascii="Book Antiqua" w:hAnsi="Book Antiqua"/>
+        </w:rPr>
+        <w:t xml:space="preserve">, </w:t>
+      </w:r>
+      <w:r>
+        <w:rPr>
+          <w:rFonts w:ascii="Book Antiqua" w:hAnsi="Book Antiqua"/>
+        </w:rPr>
+        <w:t xml:space="preserve">00 50 </w:t>
+      </w:r>
+      <w:r>
+        <w:rPr>
+          <w:rFonts w:ascii="Book Antiqua" w:hAnsi="Book Antiqua"/>
+        </w:rPr>
+        <w:t xml:space="preserve"> (</w:t>
+      </w:r>
+      <w:r>
+        <w:rPr>
+          <w:rFonts w:ascii="Book Antiqua" w:hAnsi="Book Antiqua"/>
+        </w:rPr>
+        <w:t>Pesos Tres con Cincuenta</w:t>
+      </w:r>
+      <w:r>
+        <w:rPr>
+          <w:rFonts w:ascii="Book Antiqua" w:hAnsi="Book Antiqua"/>
+        </w:rPr>
+        <w:t xml:space="preserve">) </w:t>
+      </w:r>
+      <w:r>
+        <w:rPr>
+          <w:rFonts w:ascii="Book Antiqua" w:hAnsi="Book Antiqua"/>
+        </w:rPr>
+        <w:t xml:space="preserve"> la bajada de bandera y de $0</w:t>
+      </w:r>
+      <w:r>
+        <w:rPr>
+          <w:rFonts w:ascii="Book Antiqua" w:hAnsi="Book Antiqua"/>
+        </w:rPr>
+        <w:t xml:space="preserve">, </w:t>
+      </w:r>
+      <w:r>
+        <w:rPr>
+          <w:rFonts w:ascii="Book Antiqua" w:hAnsi="Book Antiqua"/>
+        </w:rPr>
+        <w:t xml:space="preserve">00 26 </w:t>
+      </w:r>
+      <w:r>
+        <w:rPr>
+          <w:rFonts w:ascii="Book Antiqua" w:hAnsi="Book Antiqua"/>
+        </w:rPr>
+        <w:t xml:space="preserve"> (</w:t>
+      </w:r>
+      <w:r>
+        <w:rPr>
+          <w:rFonts w:ascii="Book Antiqua" w:hAnsi="Book Antiqua"/>
+        </w:rPr>
+        <w:t>Pesos 26/100</w:t>
+      </w:r>
+      <w:r>
+        <w:rPr>
+          <w:rFonts w:ascii="Book Antiqua" w:hAnsi="Book Antiqua"/>
+        </w:rPr>
+        <w:t xml:space="preserve">) </w:t>
+      </w:r>
+      <w:r>
+        <w:rPr>
+          <w:rFonts w:ascii="Book Antiqua" w:hAnsi="Book Antiqua"/>
+        </w:rPr>
+        <w:t xml:space="preserve"> por cada cien metros de recorrido y/o minuto de espera</w:t>
+      </w:r>
+      <w:r>
+        <w:rPr>
+          <w:rFonts w:ascii="Book Antiqua" w:hAnsi="Book Antiqua"/>
+        </w:rPr>
+        <w:t xml:space="preserve">; </w:t>
       </w:r>
     </w:p>
     <w:p>
@@ -384,7 +544,7 @@
         <w:rPr>
           <w:rFonts w:ascii="Book Antiqua" w:hAnsi="Book Antiqua"/>
         </w:rPr>
-        <w:t>;</w:t>
+        <w:t xml:space="preserve">; </w:t>
       </w:r>
     </w:p>
     <w:p>
@@ -419,7 +579,7 @@
         <w:rPr>
           <w:rFonts w:ascii="Book Antiqua" w:hAnsi="Book Antiqua"/>
         </w:rPr>
-        <w:t>;</w:t>
+        <w:t xml:space="preserve">; </w:t>
       </w:r>
     </w:p>
     <w:p>
@@ -436,7 +596,61 @@
         <w:rPr>
           <w:rFonts w:ascii="Book Antiqua" w:hAnsi="Book Antiqua"/>
         </w:rPr>
-        <w:t>Que la tarifa mencionada se rige por lo preceptuado en el artículo octavo de la Ordenanza Nº 1573 del 21 de Septiembre de 2.007, que crea el Servicio de Automóvil de Alquiler de Yerba Buena (SAAYB)</w:t>
+        <w:t>Que la tarifa mencionada se rige por lo preceptuado en el artículo octavo de la Ordenanza N</w:t>
+      </w:r>
+      <w:r>
+        <w:rPr>
+          <w:rFonts w:ascii="Book Antiqua" w:hAnsi="Book Antiqua"/>
+        </w:rPr>
+        <w:t xml:space="preserve">º </w:t>
+      </w:r>
+      <w:r>
+        <w:rPr>
+          <w:rFonts w:ascii="Book Antiqua" w:hAnsi="Book Antiqua"/>
+        </w:rPr>
+        <w:t>1573 del 21 de Septiembre de 2</w:t>
+      </w:r>
+      <w:r>
+        <w:rPr>
+          <w:rFonts w:ascii="Book Antiqua" w:hAnsi="Book Antiqua"/>
+        </w:rPr>
+        <w:t xml:space="preserve">. </w:t>
+      </w:r>
+      <w:r>
+        <w:rPr>
+          <w:rFonts w:ascii="Book Antiqua" w:hAnsi="Book Antiqua"/>
+        </w:rPr>
+        <w:t>007</w:t>
+      </w:r>
+      <w:r>
+        <w:rPr>
+          <w:rFonts w:ascii="Book Antiqua" w:hAnsi="Book Antiqua"/>
+        </w:rPr>
+        <w:t xml:space="preserve">, </w:t>
+      </w:r>
+      <w:r>
+        <w:rPr>
+          <w:rFonts w:ascii="Book Antiqua" w:hAnsi="Book Antiqua"/>
+        </w:rPr>
+        <w:t xml:space="preserve">que crea el Servicio de Automóvil de Alquiler de Yerba Buena </w:t>
+      </w:r>
+      <w:r>
+        <w:rPr>
+          <w:rFonts w:ascii="Book Antiqua" w:hAnsi="Book Antiqua"/>
+        </w:rPr>
+        <w:t xml:space="preserve"> (</w:t>
+      </w:r>
+      <w:r>
+        <w:rPr>
+          <w:rFonts w:ascii="Book Antiqua" w:hAnsi="Book Antiqua"/>
+        </w:rPr>
+        <w:t>SAAYB</w:t>
+      </w:r>
+      <w:r>
+        <w:rPr>
+          <w:rFonts w:ascii="Book Antiqua" w:hAnsi="Book Antiqua"/>
+        </w:rPr>
+        <w:t xml:space="preserve">) </w:t>
       </w:r>
     </w:p>
     <w:p>
@@ -459,7 +673,9 @@
         </w:rPr>
         <w:t>EL CONCEJO DELIBERANTE SANCIONA CON FUERZA DE ORDENANZA</w:t>
       </w:r>
+      <w:bookmarkStart w:id="0" w:name="_GoBack"/>
     </w:p>
+    <w:bookmarkEnd w:id="0"/>
     <w:p>
       <w:pPr>
         <w:pStyle w:val="Ttulo3"/>
@@ -478,7 +694,7 @@
           <w:bCs w:val="0"/>
           <w:u w:val="single"/>
         </w:rPr>
-        <w:t>ARTÍCULO PRIMERO</w:t>
+        <w:t>ARTÍCULO PRIMERO:</w:t>
       </w:r>
       <w:r>
         <w:rPr>
@@ -486,7 +702,7 @@
           <w:b w:val="0"/>
           <w:bCs w:val="0"/>
         </w:rPr>
-        <w:t>:</w:t>
+        <w:t xml:space="preserve"> </w:t>
       </w:r>
       <w:r>
         <w:rPr>
@@ -494,7 +710,7 @@
           <w:b w:val="0"/>
           <w:bCs w:val="0"/>
         </w:rPr>
-        <w:t xml:space="preserve"> </w:t>
+        <w:t>MODIFICASE el Artículo 8ª del Capítulo III de la Ordenanza N</w:t>
       </w:r>
       <w:r>
         <w:rPr>
@@ -502,7 +718,7 @@
           <w:b w:val="0"/>
           <w:bCs w:val="0"/>
         </w:rPr>
-        <w:t>MODIFICASE el Artículo 8ª del Capítulo III de la Ordenanza Nº 1573, el que quedará redactado de la siguiente manera</w:t>
+        <w:t xml:space="preserve">º </w:t>
       </w:r>
       <w:r>
         <w:rPr>
@@ -510,24 +726,31 @@
           <w:b w:val="0"/>
           <w:bCs w:val="0"/>
         </w:rPr>
+        <w:t>1573</w:t>
+      </w:r>
+      <w:r>
+        <w:rPr>
+          <w:rFonts w:ascii="Book Antiqua" w:hAnsi="Book Antiqua"/>
+          <w:b w:val="0"/>
+          <w:bCs w:val="0"/>
+        </w:rPr>
+        <w:t xml:space="preserve">, </w:t>
+      </w:r>
+      <w:r>
+        <w:rPr>
+          <w:rFonts w:ascii="Book Antiqua" w:hAnsi="Book Antiqua"/>
+          <w:b w:val="0"/>
+          <w:bCs w:val="0"/>
+        </w:rPr>
+        <w:t>el que quedará redactado de la siguiente manera</w:t>
+      </w:r>
+      <w:r>
+        <w:rPr>
+          <w:rFonts w:ascii="Book Antiqua" w:hAnsi="Book Antiqua"/>
+          <w:b w:val="0"/>
+          <w:bCs w:val="0"/>
+        </w:rPr>
         <w:t xml:space="preserve">: </w:t>
-      </w:r>
-    </w:p>
-    <w:p>
-      <w:pPr>
-        <w:keepNext/>
-        <w:spacing w:after="180"/>
-        <w:ind w:left="284" w:right="282"/>
-        <w:jc w:val="both"/>
-        <w:rPr>
-          <w:rFonts w:ascii="Book Antiqua" w:hAnsi="Book Antiqua"/>
-        </w:rPr>
-      </w:pPr>
-      <w:r>
-        <w:rPr>
-          <w:rFonts w:ascii="Book Antiqua" w:hAnsi="Book Antiqua"/>
-        </w:rPr>
-        <w:t>“Se establece como régimen de retribución máxima para el servicio de S. A. A. Y. B. la aplicación de la siguiente tarifa: $4,00 50 (Pesos Cuatro con Cincuenta) la bajada de bandera y de $0,00 38 (Pesos 38/100) por cada cien metros de recorrido y/o minuto de espera”.</w:t>
       </w:r>
     </w:p>
     <w:p>
@@ -537,6 +760,172 @@
         <w:jc w:val="both"/>
         <w:rPr>
           <w:rFonts w:ascii="Book Antiqua" w:hAnsi="Book Antiqua"/>
+        </w:rPr>
+      </w:pPr>
+      <w:r>
+        <w:rPr>
+          <w:rFonts w:ascii="Book Antiqua" w:hAnsi="Book Antiqua"/>
+        </w:rPr>
+        <w:t>“Se establece como régimen de retribución máxima para el servicio de S</w:t>
+      </w:r>
+      <w:r>
+        <w:rPr>
+          <w:rFonts w:ascii="Book Antiqua" w:hAnsi="Book Antiqua"/>
+        </w:rPr>
+        <w:t xml:space="preserve">. </w:t>
+      </w:r>
+      <w:r>
+        <w:rPr>
+          <w:rFonts w:ascii="Book Antiqua" w:hAnsi="Book Antiqua"/>
+        </w:rPr>
+        <w:t>A</w:t>
+      </w:r>
+      <w:r>
+        <w:rPr>
+          <w:rFonts w:ascii="Book Antiqua" w:hAnsi="Book Antiqua"/>
+        </w:rPr>
+        <w:t xml:space="preserve">. </w:t>
+      </w:r>
+      <w:r>
+        <w:rPr>
+          <w:rFonts w:ascii="Book Antiqua" w:hAnsi="Book Antiqua"/>
+        </w:rPr>
+        <w:t>A</w:t>
+      </w:r>
+      <w:r>
+        <w:rPr>
+          <w:rFonts w:ascii="Book Antiqua" w:hAnsi="Book Antiqua"/>
+        </w:rPr>
+        <w:t xml:space="preserve">. </w:t>
+      </w:r>
+      <w:r>
+        <w:rPr>
+          <w:rFonts w:ascii="Book Antiqua" w:hAnsi="Book Antiqua"/>
+        </w:rPr>
+        <w:t>Y</w:t>
+      </w:r>
+      <w:r>
+        <w:rPr>
+          <w:rFonts w:ascii="Book Antiqua" w:hAnsi="Book Antiqua"/>
+        </w:rPr>
+        <w:t xml:space="preserve">. </w:t>
+      </w:r>
+      <w:r>
+        <w:rPr>
+          <w:rFonts w:ascii="Book Antiqua" w:hAnsi="Book Antiqua"/>
+        </w:rPr>
+        <w:t>B</w:t>
+      </w:r>
+      <w:r>
+        <w:rPr>
+          <w:rFonts w:ascii="Book Antiqua" w:hAnsi="Book Antiqua"/>
+        </w:rPr>
+        <w:t xml:space="preserve">. </w:t>
+      </w:r>
+      <w:r>
+        <w:rPr>
+          <w:rFonts w:ascii="Book Antiqua" w:hAnsi="Book Antiqua"/>
+        </w:rPr>
+        <w:t>la aplicación de la siguiente tarifa</w:t>
+      </w:r>
+      <w:r>
+        <w:rPr>
+          <w:rFonts w:ascii="Book Antiqua" w:hAnsi="Book Antiqua"/>
+        </w:rPr>
+        <w:t xml:space="preserve">: </w:t>
+      </w:r>
+      <w:r>
+        <w:rPr>
+          <w:rFonts w:ascii="Book Antiqua" w:hAnsi="Book Antiqua"/>
+        </w:rPr>
+        <w:t>$4</w:t>
+      </w:r>
+      <w:r>
+        <w:rPr>
+          <w:rFonts w:ascii="Book Antiqua" w:hAnsi="Book Antiqua"/>
+        </w:rPr>
+        <w:t xml:space="preserve">, </w:t>
+      </w:r>
+      <w:r>
+        <w:rPr>
+          <w:rFonts w:ascii="Book Antiqua" w:hAnsi="Book Antiqua"/>
+        </w:rPr>
+        <w:t xml:space="preserve">00 50 </w:t>
+      </w:r>
+      <w:r>
+        <w:rPr>
+          <w:rFonts w:ascii="Book Antiqua" w:hAnsi="Book Antiqua"/>
+        </w:rPr>
+        <w:t xml:space="preserve"> (</w:t>
+      </w:r>
+      <w:r>
+        <w:rPr>
+          <w:rFonts w:ascii="Book Antiqua" w:hAnsi="Book Antiqua"/>
+        </w:rPr>
+        <w:t>Pesos Cuatro con Cincuenta</w:t>
+      </w:r>
+      <w:r>
+        <w:rPr>
+          <w:rFonts w:ascii="Book Antiqua" w:hAnsi="Book Antiqua"/>
+        </w:rPr>
+        <w:t xml:space="preserve">) </w:t>
+      </w:r>
+      <w:r>
+        <w:rPr>
+          <w:rFonts w:ascii="Book Antiqua" w:hAnsi="Book Antiqua"/>
+        </w:rPr>
+        <w:t xml:space="preserve"> la bajada de bandera y de $0</w:t>
+      </w:r>
+      <w:r>
+        <w:rPr>
+          <w:rFonts w:ascii="Book Antiqua" w:hAnsi="Book Antiqua"/>
+        </w:rPr>
+        <w:t xml:space="preserve">, </w:t>
+      </w:r>
+      <w:r>
+        <w:rPr>
+          <w:rFonts w:ascii="Book Antiqua" w:hAnsi="Book Antiqua"/>
+        </w:rPr>
+        <w:t xml:space="preserve">00 38 </w:t>
+      </w:r>
+      <w:r>
+        <w:rPr>
+          <w:rFonts w:ascii="Book Antiqua" w:hAnsi="Book Antiqua"/>
+        </w:rPr>
+        <w:t xml:space="preserve"> (</w:t>
+      </w:r>
+      <w:r>
+        <w:rPr>
+          <w:rFonts w:ascii="Book Antiqua" w:hAnsi="Book Antiqua"/>
+        </w:rPr>
+        <w:t>Pesos 38/100</w:t>
+      </w:r>
+      <w:r>
+        <w:rPr>
+          <w:rFonts w:ascii="Book Antiqua" w:hAnsi="Book Antiqua"/>
+        </w:rPr>
+        <w:t xml:space="preserve">) </w:t>
+      </w:r>
+      <w:r>
+        <w:rPr>
+          <w:rFonts w:ascii="Book Antiqua" w:hAnsi="Book Antiqua"/>
+        </w:rPr>
+        <w:t xml:space="preserve"> por cada cien metros de recorrido y/o minuto de espera”</w:t>
+      </w:r>
+      <w:r>
+        <w:rPr>
+          <w:rFonts w:ascii="Book Antiqua" w:hAnsi="Book Antiqua"/>
+        </w:rPr>
+        <w:t xml:space="preserve">. </w:t>
+      </w:r>
+    </w:p>
+    <w:p>
+      <w:pPr>
+        <w:keepNext/>
+        <w:spacing w:after="180"/>
+        <w:jc w:val="both"/>
+        <w:rPr>
+          <w:rFonts w:ascii="Book Antiqua" w:hAnsi="Book Antiqua"/>
           <w:bCs/>
         </w:rPr>
       </w:pPr>
@@ -545,13 +934,7 @@
           <w:rFonts w:ascii="Book Antiqua" w:hAnsi="Book Antiqua"/>
           <w:u w:val="single"/>
         </w:rPr>
-        <w:t>ARTÍCULO SEGUNDO</w:t>
-      </w:r>
-      <w:r>
-        <w:rPr>
-          <w:rFonts w:ascii="Book Antiqua" w:hAnsi="Book Antiqua"/>
-        </w:rPr>
-        <w:t>:</w:t>
+        <w:t>ARTÍCULO SEGUNDO:</w:t>
       </w:r>
       <w:r>
         <w:rPr>
@@ -581,14 +964,7 @@
         <w:rPr>
           <w:rFonts w:ascii="Book Antiqua" w:hAnsi="Book Antiqua"/>
         </w:rPr>
-        <w:t>.</w:t>
-      </w:r>
-      <w:r>
-        <w:rPr>
-          <w:rFonts w:ascii="Book Antiqua" w:hAnsi="Book Antiqua"/>
-          <w:bCs/>
-        </w:rPr>
-        <w:t xml:space="preserve"> </w:t>
+        <w:t xml:space="preserve">. </w:t>
       </w:r>
     </w:p>
     <w:sectPr>
@@ -604,7 +980,7 @@
 </file>
 
 <file path=word/endnotes.xml><?xml version="1.0" encoding="utf-8"?>
-<w:endnotes xmlns:ve="http://schemas.openxmlformats.org/markup-compatibility/2006" xmlns:o="urn:schemas-microsoft-com:office:office" xmlns:r="http://schemas.openxmlformats.org/officeDocument/2006/relationships" xmlns:m="http://schemas.openxmlformats.org/officeDocument/2006/math" xmlns:v="urn:schemas-microsoft-com:vml" xmlns:wp="http://schemas.openxmlformats.org/drawingml/2006/wordprocessingDrawing" xmlns:w10="urn:schemas-microsoft-com:office:word" xmlns:w="http://schemas.openxmlformats.org/wordprocessingml/2006/main" xmlns:wne="http://schemas.microsoft.com/office/word/2006/wordml">
+<w:endnotes xmlns:wpc="http://schemas.microsoft.com/office/word/2010/wordprocessingCanvas" xmlns:cx="http://schemas.microsoft.com/office/drawing/2014/chartex" xmlns:mc="http://schemas.openxmlformats.org/markup-compatibility/2006" xmlns:o="urn:schemas-microsoft-com:office:office" xmlns:r="http://schemas.openxmlformats.org/officeDocument/2006/relationships" xmlns:m="http://schemas.openxmlformats.org/officeDocument/2006/math" xmlns:v="urn:schemas-microsoft-com:vml" xmlns:wp14="http://schemas.microsoft.com/office/word/2010/wordprocessingDrawing" xmlns:wp="http://schemas.openxmlformats.org/drawingml/2006/wordprocessingDrawing" xmlns:w10="urn:schemas-microsoft-com:office:word" xmlns:w="http://schemas.openxmlformats.org/wordprocessingml/2006/main" xmlns:w14="http://schemas.microsoft.com/office/word/2010/wordml" xmlns:w15="http://schemas.microsoft.com/office/word/2012/wordml" xmlns:w16se="http://schemas.microsoft.com/office/word/2015/wordml/symex" xmlns:wpg="http://schemas.microsoft.com/office/word/2010/wordprocessingGroup" xmlns:wpi="http://schemas.microsoft.com/office/word/2010/wordprocessingInk" xmlns:wne="http://schemas.microsoft.com/office/word/2006/wordml" xmlns:wps="http://schemas.microsoft.com/office/word/2010/wordprocessingShape" mc:Ignorable="w14 w15 w16se wp14">
   <w:endnote w:type="separator" w:id="-1">
     <w:p>
       <w:r>
@@ -623,7 +999,7 @@
 </file>
 
 <file path=word/footer1.xml><?xml version="1.0" encoding="utf-8"?>
-<w:ftr xmlns:ve="http://schemas.openxmlformats.org/markup-compatibility/2006" xmlns:o="urn:schemas-microsoft-com:office:office" xmlns:r="http://schemas.openxmlformats.org/officeDocument/2006/relationships" xmlns:m="http://schemas.openxmlformats.org/officeDocument/2006/math" xmlns:v="urn:schemas-microsoft-com:vml" xmlns:wp="http://schemas.openxmlformats.org/drawingml/2006/wordprocessingDrawing" xmlns:w10="urn:schemas-microsoft-com:office:word" xmlns:w="http://schemas.openxmlformats.org/wordprocessingml/2006/main" xmlns:wne="http://schemas.microsoft.com/office/word/2006/wordml">
+<w:ftr xmlns:wpc="http://schemas.microsoft.com/office/word/2010/wordprocessingCanvas" xmlns:cx="http://schemas.microsoft.com/office/drawing/2014/chartex" xmlns:mc="http://schemas.openxmlformats.org/markup-compatibility/2006" xmlns:o="urn:schemas-microsoft-com:office:office" xmlns:r="http://schemas.openxmlformats.org/officeDocument/2006/relationships" xmlns:m="http://schemas.openxmlformats.org/officeDocument/2006/math" xmlns:v="urn:schemas-microsoft-com:vml" xmlns:wp14="http://schemas.microsoft.com/office/word/2010/wordprocessingDrawing" xmlns:wp="http://schemas.openxmlformats.org/drawingml/2006/wordprocessingDrawing" xmlns:w10="urn:schemas-microsoft-com:office:word" xmlns:w="http://schemas.openxmlformats.org/wordprocessingml/2006/main" xmlns:w14="http://schemas.microsoft.com/office/word/2010/wordml" xmlns:w15="http://schemas.microsoft.com/office/word/2012/wordml" xmlns:w16se="http://schemas.microsoft.com/office/word/2015/wordml/symex" xmlns:wpg="http://schemas.microsoft.com/office/word/2010/wordprocessingGroup" xmlns:wpi="http://schemas.microsoft.com/office/word/2010/wordprocessingInk" xmlns:wne="http://schemas.microsoft.com/office/word/2006/wordml" xmlns:wps="http://schemas.microsoft.com/office/word/2010/wordprocessingShape" mc:Ignorable="w14 w15 w16se wp14">
   <w:p>
     <w:pPr>
       <w:pStyle w:val="Piedepgina"/>
@@ -638,7 +1014,7 @@
 </file>
 
 <file path=word/footnotes.xml><?xml version="1.0" encoding="utf-8"?>
-<w:footnotes xmlns:ve="http://schemas.openxmlformats.org/markup-compatibility/2006" xmlns:o="urn:schemas-microsoft-com:office:office" xmlns:r="http://schemas.openxmlformats.org/officeDocument/2006/relationships" xmlns:m="http://schemas.openxmlformats.org/officeDocument/2006/math" xmlns:v="urn:schemas-microsoft-com:vml" xmlns:wp="http://schemas.openxmlformats.org/drawingml/2006/wordprocessingDrawing" xmlns:w10="urn:schemas-microsoft-com:office:word" xmlns:w="http://schemas.openxmlformats.org/wordprocessingml/2006/main" xmlns:wne="http://schemas.microsoft.com/office/word/2006/wordml">
+<w:footnotes xmlns:wpc="http://schemas.microsoft.com/office/word/2010/wordprocessingCanvas" xmlns:cx="http://schemas.microsoft.com/office/drawing/2014/chartex" xmlns:mc="http://schemas.openxmlformats.org/markup-compatibility/2006" xmlns:o="urn:schemas-microsoft-com:office:office" xmlns:r="http://schemas.openxmlformats.org/officeDocument/2006/relationships" xmlns:m="http://schemas.openxmlformats.org/officeDocument/2006/math" xmlns:v="urn:schemas-microsoft-com:vml" xmlns:wp14="http://schemas.microsoft.com/office/word/2010/wordprocessingDrawing" xmlns:wp="http://schemas.openxmlformats.org/drawingml/2006/wordprocessingDrawing" xmlns:w10="urn:schemas-microsoft-com:office:word" xmlns:w="http://schemas.openxmlformats.org/wordprocessingml/2006/main" xmlns:w14="http://schemas.microsoft.com/office/word/2010/wordml" xmlns:w15="http://schemas.microsoft.com/office/word/2012/wordml" xmlns:w16se="http://schemas.microsoft.com/office/word/2015/wordml/symex" xmlns:wpg="http://schemas.microsoft.com/office/word/2010/wordprocessingGroup" xmlns:wpi="http://schemas.microsoft.com/office/word/2010/wordprocessingInk" xmlns:wne="http://schemas.microsoft.com/office/word/2006/wordml" xmlns:wps="http://schemas.microsoft.com/office/word/2010/wordprocessingShape" mc:Ignorable="w14 w15 w16se wp14">
   <w:footnote w:type="separator" w:id="-1">
     <w:p>
       <w:r>
@@ -657,8 +1033,8 @@
 </file>
 
 <file path=word/numbering.xml><?xml version="1.0" encoding="utf-8"?>
-<w:numbering xmlns:ve="http://schemas.openxmlformats.org/markup-compatibility/2006" xmlns:o="urn:schemas-microsoft-com:office:office" xmlns:r="http://schemas.openxmlformats.org/officeDocument/2006/relationships" xmlns:m="http://schemas.openxmlformats.org/officeDocument/2006/math" xmlns:v="urn:schemas-microsoft-com:vml" xmlns:wp="http://schemas.openxmlformats.org/drawingml/2006/wordprocessingDrawing" xmlns:w10="urn:schemas-microsoft-com:office:word" xmlns:w="http://schemas.openxmlformats.org/wordprocessingml/2006/main" xmlns:wne="http://schemas.microsoft.com/office/word/2006/wordml">
-  <w:abstractNum w:abstractNumId="0">
+<w:numbering xmlns:wpc="http://schemas.microsoft.com/office/word/2010/wordprocessingCanvas" xmlns:cx="http://schemas.microsoft.com/office/drawing/2014/chartex" xmlns:mc="http://schemas.openxmlformats.org/markup-compatibility/2006" xmlns:o="urn:schemas-microsoft-com:office:office" xmlns:r="http://schemas.openxmlformats.org/officeDocument/2006/relationships" xmlns:m="http://schemas.openxmlformats.org/officeDocument/2006/math" xmlns:v="urn:schemas-microsoft-com:vml" xmlns:wp14="http://schemas.microsoft.com/office/word/2010/wordprocessingDrawing" xmlns:wp="http://schemas.openxmlformats.org/drawingml/2006/wordprocessingDrawing" xmlns:w10="urn:schemas-microsoft-com:office:word" xmlns:w="http://schemas.openxmlformats.org/wordprocessingml/2006/main" xmlns:w14="http://schemas.microsoft.com/office/word/2010/wordml" xmlns:w15="http://schemas.microsoft.com/office/word/2012/wordml" xmlns:w16se="http://schemas.microsoft.com/office/word/2015/wordml/symex" xmlns:wpg="http://schemas.microsoft.com/office/word/2010/wordprocessingGroup" xmlns:wpi="http://schemas.microsoft.com/office/word/2010/wordprocessingInk" xmlns:wne="http://schemas.microsoft.com/office/word/2006/wordml" xmlns:wps="http://schemas.microsoft.com/office/word/2010/wordprocessingShape" mc:Ignorable="w14 w15 w16se wp14">
+  <w:abstractNum w:abstractNumId="0" w15:restartNumberingAfterBreak="0">
     <w:nsid w:val="7AB71A0A"/>
     <w:multiLevelType w:val="hybridMultilevel"/>
     <w:tmpl w:val="994A3F34"/>
@@ -784,7 +1160,7 @@
 </file>
 
 <file path=word/styles.xml><?xml version="1.0" encoding="utf-8"?>
-<w:styles xmlns:r="http://schemas.openxmlformats.org/officeDocument/2006/relationships" xmlns:w="http://schemas.openxmlformats.org/wordprocessingml/2006/main">
+<w:styles xmlns:mc="http://schemas.openxmlformats.org/markup-compatibility/2006" xmlns:r="http://schemas.openxmlformats.org/officeDocument/2006/relationships" xmlns:w="http://schemas.openxmlformats.org/wordprocessingml/2006/main" xmlns:w14="http://schemas.microsoft.com/office/word/2010/wordml" xmlns:w15="http://schemas.microsoft.com/office/word/2012/wordml" xmlns:w16se="http://schemas.microsoft.com/office/word/2015/wordml/symex" mc:Ignorable="w14 w15 w16se">
   <w:docDefaults>
     <w:rPrDefault>
       <w:rPr>
@@ -794,7 +1170,7 @@
     </w:rPrDefault>
     <w:pPrDefault/>
   </w:docDefaults>
-  <w:latentStyles w:defLockedState="0" w:defUIPriority="0" w:defSemiHidden="0" w:defUnhideWhenUsed="0" w:defQFormat="0" w:count="267">
+  <w:latentStyles w:defLockedState="0" w:defUIPriority="0" w:defSemiHidden="0" w:defUnhideWhenUsed="0" w:defQFormat="0" w:count="371">
     <w:lsdException w:name="Normal" w:qFormat="1"/>
     <w:lsdException w:name="heading 1" w:qFormat="1"/>
     <w:lsdException w:name="heading 2" w:qFormat="1"/>
@@ -805,11 +1181,145 @@
     <w:lsdException w:name="heading 7" w:semiHidden="1" w:unhideWhenUsed="1" w:qFormat="1"/>
     <w:lsdException w:name="heading 8" w:semiHidden="1" w:unhideWhenUsed="1" w:qFormat="1"/>
     <w:lsdException w:name="heading 9" w:semiHidden="1" w:unhideWhenUsed="1" w:qFormat="1"/>
+    <w:lsdException w:name="index 1" w:semiHidden="1" w:unhideWhenUsed="1"/>
+    <w:lsdException w:name="index 2" w:semiHidden="1" w:unhideWhenUsed="1"/>
+    <w:lsdException w:name="index 3" w:semiHidden="1" w:unhideWhenUsed="1"/>
+    <w:lsdException w:name="index 4" w:semiHidden="1" w:unhideWhenUsed="1"/>
+    <w:lsdException w:name="index 5" w:semiHidden="1" w:unhideWhenUsed="1"/>
+    <w:lsdException w:name="index 6" w:semiHidden="1" w:unhideWhenUsed="1"/>
+    <w:lsdException w:name="index 7" w:semiHidden="1" w:unhideWhenUsed="1"/>
+    <w:lsdException w:name="index 8" w:semiHidden="1" w:unhideWhenUsed="1"/>
+    <w:lsdException w:name="index 9" w:semiHidden="1" w:unhideWhenUsed="1"/>
+    <w:lsdException w:name="toc 1" w:semiHidden="1" w:unhideWhenUsed="1"/>
+    <w:lsdException w:name="toc 2" w:semiHidden="1" w:unhideWhenUsed="1"/>
+    <w:lsdException w:name="toc 3" w:semiHidden="1" w:unhideWhenUsed="1"/>
+    <w:lsdException w:name="toc 4" w:semiHidden="1" w:unhideWhenUsed="1"/>
+    <w:lsdException w:name="toc 5" w:semiHidden="1" w:unhideWhenUsed="1"/>
+    <w:lsdException w:name="toc 6" w:semiHidden="1" w:unhideWhenUsed="1"/>
+    <w:lsdException w:name="toc 7" w:semiHidden="1" w:unhideWhenUsed="1"/>
+    <w:lsdException w:name="toc 8" w:semiHidden="1" w:unhideWhenUsed="1"/>
+    <w:lsdException w:name="toc 9" w:semiHidden="1" w:unhideWhenUsed="1"/>
+    <w:lsdException w:name="Normal Indent" w:semiHidden="1" w:unhideWhenUsed="1"/>
+    <w:lsdException w:name="footnote text" w:semiHidden="1" w:unhideWhenUsed="1"/>
+    <w:lsdException w:name="annotation text" w:semiHidden="1" w:unhideWhenUsed="1"/>
+    <w:lsdException w:name="header" w:semiHidden="1" w:unhideWhenUsed="1"/>
+    <w:lsdException w:name="footer" w:semiHidden="1" w:unhideWhenUsed="1"/>
+    <w:lsdException w:name="index heading" w:semiHidden="1" w:unhideWhenUsed="1"/>
     <w:lsdException w:name="caption" w:semiHidden="1" w:unhideWhenUsed="1" w:qFormat="1"/>
+    <w:lsdException w:name="table of figures" w:semiHidden="1" w:unhideWhenUsed="1"/>
+    <w:lsdException w:name="envelope address" w:semiHidden="1" w:unhideWhenUsed="1"/>
+    <w:lsdException w:name="envelope return" w:semiHidden="1" w:unhideWhenUsed="1"/>
+    <w:lsdException w:name="footnote reference" w:semiHidden="1" w:unhideWhenUsed="1"/>
+    <w:lsdException w:name="annotation reference" w:semiHidden="1" w:unhideWhenUsed="1"/>
+    <w:lsdException w:name="line number" w:semiHidden="1" w:unhideWhenUsed="1"/>
+    <w:lsdException w:name="page number" w:semiHidden="1" w:unhideWhenUsed="1"/>
+    <w:lsdException w:name="endnote reference" w:semiHidden="1" w:unhideWhenUsed="1"/>
+    <w:lsdException w:name="endnote text" w:semiHidden="1" w:unhideWhenUsed="1"/>
+    <w:lsdException w:name="table of authorities" w:semiHidden="1" w:unhideWhenUsed="1"/>
+    <w:lsdException w:name="macro" w:semiHidden="1" w:unhideWhenUsed="1"/>
+    <w:lsdException w:name="toa heading" w:semiHidden="1" w:unhideWhenUsed="1"/>
+    <w:lsdException w:name="List" w:semiHidden="1" w:unhideWhenUsed="1"/>
+    <w:lsdException w:name="List Bullet" w:semiHidden="1" w:unhideWhenUsed="1"/>
+    <w:lsdException w:name="List 2" w:semiHidden="1" w:unhideWhenUsed="1"/>
+    <w:lsdException w:name="List 3" w:semiHidden="1" w:unhideWhenUsed="1"/>
+    <w:lsdException w:name="List Bullet 2" w:semiHidden="1" w:unhideWhenUsed="1"/>
+    <w:lsdException w:name="List Bullet 3" w:semiHidden="1" w:unhideWhenUsed="1"/>
+    <w:lsdException w:name="List Bullet 4" w:semiHidden="1" w:unhideWhenUsed="1"/>
+    <w:lsdException w:name="List Bullet 5" w:semiHidden="1" w:unhideWhenUsed="1"/>
+    <w:lsdException w:name="List Number 2" w:semiHidden="1" w:unhideWhenUsed="1"/>
+    <w:lsdException w:name="List Number 3" w:semiHidden="1" w:unhideWhenUsed="1"/>
+    <w:lsdException w:name="List Number 4" w:semiHidden="1" w:unhideWhenUsed="1"/>
+    <w:lsdException w:name="List Number 5" w:semiHidden="1" w:unhideWhenUsed="1"/>
     <w:lsdException w:name="Title" w:qFormat="1"/>
+    <w:lsdException w:name="Closing" w:semiHidden="1" w:unhideWhenUsed="1"/>
+    <w:lsdException w:name="Signature" w:semiHidden="1" w:unhideWhenUsed="1"/>
+    <w:lsdException w:name="Default Paragraph Font" w:semiHidden="1" w:unhideWhenUsed="1"/>
+    <w:lsdException w:name="Body Text" w:semiHidden="1" w:unhideWhenUsed="1"/>
+    <w:lsdException w:name="Body Text Indent" w:semiHidden="1" w:unhideWhenUsed="1"/>
+    <w:lsdException w:name="List Continue" w:semiHidden="1" w:unhideWhenUsed="1"/>
+    <w:lsdException w:name="List Continue 2" w:semiHidden="1" w:unhideWhenUsed="1"/>
+    <w:lsdException w:name="List Continue 3" w:semiHidden="1" w:unhideWhenUsed="1"/>
+    <w:lsdException w:name="List Continue 4" w:semiHidden="1" w:unhideWhenUsed="1"/>
+    <w:lsdException w:name="List Continue 5" w:semiHidden="1" w:unhideWhenUsed="1"/>
+    <w:lsdException w:name="Message Header" w:semiHidden="1" w:unhideWhenUsed="1"/>
     <w:lsdException w:name="Subtitle" w:qFormat="1"/>
+    <w:lsdException w:name="Body Text First Indent 2" w:semiHidden="1" w:unhideWhenUsed="1"/>
+    <w:lsdException w:name="Note Heading" w:semiHidden="1" w:unhideWhenUsed="1"/>
+    <w:lsdException w:name="Body Text 2" w:semiHidden="1" w:unhideWhenUsed="1"/>
+    <w:lsdException w:name="Body Text 3" w:semiHidden="1" w:unhideWhenUsed="1"/>
+    <w:lsdException w:name="Body Text Indent 2" w:semiHidden="1" w:unhideWhenUsed="1"/>
+    <w:lsdException w:name="Body Text Indent 3" w:semiHidden="1" w:unhideWhenUsed="1"/>
+    <w:lsdException w:name="Block Text" w:semiHidden="1" w:unhideWhenUsed="1"/>
+    <w:lsdException w:name="Hyperlink" w:semiHidden="1" w:unhideWhenUsed="1"/>
+    <w:lsdException w:name="FollowedHyperlink" w:semiHidden="1" w:unhideWhenUsed="1"/>
     <w:lsdException w:name="Strong" w:qFormat="1"/>
     <w:lsdException w:name="Emphasis" w:qFormat="1"/>
+    <w:lsdException w:name="Document Map" w:semiHidden="1" w:unhideWhenUsed="1"/>
+    <w:lsdException w:name="Plain Text" w:semiHidden="1" w:unhideWhenUsed="1"/>
+    <w:lsdException w:name="E-mail Signature" w:semiHidden="1" w:unhideWhenUsed="1"/>
+    <w:lsdException w:name="HTML Top of Form" w:semiHidden="1" w:unhideWhenUsed="1"/>
+    <w:lsdException w:name="HTML Bottom of Form" w:semiHidden="1" w:unhideWhenUsed="1"/>
+    <w:lsdException w:name="Normal (Web)" w:semiHidden="1" w:unhideWhenUsed="1"/>
+    <w:lsdException w:name="HTML Acronym" w:semiHidden="1" w:unhideWhenUsed="1"/>
+    <w:lsdException w:name="HTML Address" w:semiHidden="1" w:unhideWhenUsed="1"/>
+    <w:lsdException w:name="HTML Cite" w:semiHidden="1" w:unhideWhenUsed="1"/>
+    <w:lsdException w:name="HTML Code" w:semiHidden="1" w:unhideWhenUsed="1"/>
+    <w:lsdException w:name="HTML Definition" w:semiHidden="1" w:unhideWhenUsed="1"/>
+    <w:lsdException w:name="HTML Keyboard" w:semiHidden="1" w:unhideWhenUsed="1"/>
+    <w:lsdException w:name="HTML Preformatted" w:semiHidden="1" w:unhideWhenUsed="1"/>
+    <w:lsdException w:name="HTML Sample" w:semiHidden="1" w:unhideWhenUsed="1"/>
+    <w:lsdException w:name="HTML Typewriter" w:semiHidden="1" w:unhideWhenUsed="1"/>
+    <w:lsdException w:name="HTML Variable" w:semiHidden="1" w:unhideWhenUsed="1"/>
+    <w:lsdException w:name="Normal Table" w:semiHidden="1" w:unhideWhenUsed="1"/>
+    <w:lsdException w:name="annotation subject" w:semiHidden="1" w:unhideWhenUsed="1"/>
+    <w:lsdException w:name="No List" w:semiHidden="1" w:unhideWhenUsed="1"/>
+    <w:lsdException w:name="Outline List 1" w:semiHidden="1" w:unhideWhenUsed="1"/>
+    <w:lsdException w:name="Outline List 2" w:semiHidden="1" w:unhideWhenUsed="1"/>
+    <w:lsdException w:name="Outline List 3" w:semiHidden="1" w:unhideWhenUsed="1"/>
+    <w:lsdException w:name="Table Simple 1" w:semiHidden="1" w:unhideWhenUsed="1"/>
+    <w:lsdException w:name="Table Simple 2" w:semiHidden="1" w:unhideWhenUsed="1"/>
+    <w:lsdException w:name="Table Simple 3" w:semiHidden="1" w:unhideWhenUsed="1"/>
+    <w:lsdException w:name="Table Classic 1" w:semiHidden="1" w:unhideWhenUsed="1"/>
+    <w:lsdException w:name="Table Classic 2" w:semiHidden="1" w:unhideWhenUsed="1"/>
+    <w:lsdException w:name="Table Classic 3" w:semiHidden="1" w:unhideWhenUsed="1"/>
+    <w:lsdException w:name="Table Classic 4" w:semiHidden="1" w:unhideWhenUsed="1"/>
+    <w:lsdException w:name="Table Colorful 1" w:semiHidden="1" w:unhideWhenUsed="1"/>
+    <w:lsdException w:name="Table Colorful 2" w:semiHidden="1" w:unhideWhenUsed="1"/>
+    <w:lsdException w:name="Table Colorful 3" w:semiHidden="1" w:unhideWhenUsed="1"/>
+    <w:lsdException w:name="Table Columns 1" w:semiHidden="1" w:unhideWhenUsed="1"/>
+    <w:lsdException w:name="Table Columns 2" w:semiHidden="1" w:unhideWhenUsed="1"/>
+    <w:lsdException w:name="Table Columns 3" w:semiHidden="1" w:unhideWhenUsed="1"/>
+    <w:lsdException w:name="Table Columns 4" w:semiHidden="1" w:unhideWhenUsed="1"/>
+    <w:lsdException w:name="Table Columns 5" w:semiHidden="1" w:unhideWhenUsed="1"/>
+    <w:lsdException w:name="Table Grid 1" w:semiHidden="1" w:unhideWhenUsed="1"/>
+    <w:lsdException w:name="Table Grid 2" w:semiHidden="1" w:unhideWhenUsed="1"/>
+    <w:lsdException w:name="Table Grid 3" w:semiHidden="1" w:unhideWhenUsed="1"/>
+    <w:lsdException w:name="Table Grid 4" w:semiHidden="1" w:unhideWhenUsed="1"/>
+    <w:lsdException w:name="Table Grid 5" w:semiHidden="1" w:unhideWhenUsed="1"/>
+    <w:lsdException w:name="Table Grid 6" w:semiHidden="1" w:unhideWhenUsed="1"/>
+    <w:lsdException w:name="Table Grid 7" w:semiHidden="1" w:unhideWhenUsed="1"/>
+    <w:lsdException w:name="Table Grid 8" w:semiHidden="1" w:unhideWhenUsed="1"/>
+    <w:lsdException w:name="Table List 1" w:semiHidden="1" w:unhideWhenUsed="1"/>
+    <w:lsdException w:name="Table List 2" w:semiHidden="1" w:unhideWhenUsed="1"/>
+    <w:lsdException w:name="Table List 3" w:semiHidden="1" w:unhideWhenUsed="1"/>
+    <w:lsdException w:name="Table List 4" w:semiHidden="1" w:unhideWhenUsed="1"/>
+    <w:lsdException w:name="Table List 5" w:semiHidden="1" w:unhideWhenUsed="1"/>
+    <w:lsdException w:name="Table List 6" w:semiHidden="1" w:unhideWhenUsed="1"/>
+    <w:lsdException w:name="Table List 7" w:semiHidden="1" w:unhideWhenUsed="1"/>
+    <w:lsdException w:name="Table List 8" w:semiHidden="1" w:unhideWhenUsed="1"/>
+    <w:lsdException w:name="Table 3D effects 1" w:semiHidden="1" w:unhideWhenUsed="1"/>
+    <w:lsdException w:name="Table 3D effects 2" w:semiHidden="1" w:unhideWhenUsed="1"/>
+    <w:lsdException w:name="Table 3D effects 3" w:semiHidden="1" w:unhideWhenUsed="1"/>
+    <w:lsdException w:name="Table Contemporary" w:semiHidden="1" w:unhideWhenUsed="1"/>
+    <w:lsdException w:name="Table Elegant" w:semiHidden="1" w:unhideWhenUsed="1"/>
+    <w:lsdException w:name="Table Professional" w:semiHidden="1" w:unhideWhenUsed="1"/>
+    <w:lsdException w:name="Table Subtle 1" w:semiHidden="1" w:unhideWhenUsed="1"/>
+    <w:lsdException w:name="Table Subtle 2" w:semiHidden="1" w:unhideWhenUsed="1"/>
+    <w:lsdException w:name="Table Web 1" w:semiHidden="1" w:unhideWhenUsed="1"/>
+    <w:lsdException w:name="Table Web 2" w:semiHidden="1" w:unhideWhenUsed="1"/>
+    <w:lsdException w:name="Table Web 3" w:semiHidden="1" w:unhideWhenUsed="1"/>
+    <w:lsdException w:name="Balloon Text" w:semiHidden="1" w:unhideWhenUsed="1"/>
+    <w:lsdException w:name="Table Theme" w:semiHidden="1" w:unhideWhenUsed="1"/>
     <w:lsdException w:name="Placeholder Text" w:semiHidden="1" w:uiPriority="99"/>
     <w:lsdException w:name="No Spacing" w:uiPriority="1" w:qFormat="1"/>
     <w:lsdException w:name="Light Shading" w:uiPriority="60"/>
@@ -921,6 +1431,110 @@
     <w:lsdException w:name="Book Title" w:uiPriority="33" w:qFormat="1"/>
     <w:lsdException w:name="Bibliography" w:semiHidden="1" w:uiPriority="37" w:unhideWhenUsed="1"/>
     <w:lsdException w:name="TOC Heading" w:semiHidden="1" w:uiPriority="39" w:unhideWhenUsed="1" w:qFormat="1"/>
+    <w:lsdException w:name="Plain Table 1" w:uiPriority="41"/>
+    <w:lsdException w:name="Plain Table 2" w:uiPriority="42"/>
+    <w:lsdException w:name="Plain Table 3" w:uiPriority="43"/>
+    <w:lsdException w:name="Plain Table 4" w:uiPriority="44"/>
+    <w:lsdException w:name="Plain Table 5" w:uiPriority="45"/>
+    <w:lsdException w:name="Grid Table Light" w:uiPriority="40"/>
+    <w:lsdException w:name="Grid Table 1 Light" w:uiPriority="46"/>
+    <w:lsdException w:name="Grid Table 2" w:uiPriority="47"/>
+    <w:lsdException w:name="Grid Table 3" w:uiPriority="48"/>
+    <w:lsdException w:name="Grid Table 4" w:uiPriority="49"/>
+    <w:lsdException w:name="Grid Table 5 Dark" w:uiPriority="50"/>
+    <w:lsdException w:name="Grid Table 6 Colorful" w:uiPriority="51"/>
+    <w:lsdException w:name="Grid Table 7 Colorful" w:uiPriority="52"/>
+    <w:lsdException w:name="Grid Table 1 Light Accent 1" w:uiPriority="46"/>
+    <w:lsdException w:name="Grid Table 2 Accent 1" w:uiPriority="47"/>
+    <w:lsdException w:name="Grid Table 3 Accent 1" w:uiPriority="48"/>
+    <w:lsdException w:name="Grid Table 4 Accent 1" w:uiPriority="49"/>
+    <w:lsdException w:name="Grid Table 5 Dark Accent 1" w:uiPriority="50"/>
+    <w:lsdException w:name="Grid Table 6 Colorful Accent 1" w:uiPriority="51"/>
+    <w:lsdException w:name="Grid Table 7 Colorful Accent 1" w:uiPriority="52"/>
+    <w:lsdException w:name="Grid Table 1 Light Accent 2" w:uiPriority="46"/>
+    <w:lsdException w:name="Grid Table 2 Accent 2" w:uiPriority="47"/>
+    <w:lsdException w:name="Grid Table 3 Accent 2" w:uiPriority="48"/>
+    <w:lsdException w:name="Grid Table 4 Accent 2" w:uiPriority="49"/>
+    <w:lsdException w:name="Grid Table 5 Dark Accent 2" w:uiPriority="50"/>
+    <w:lsdException w:name="Grid Table 6 Colorful Accent 2" w:uiPriority="51"/>
+    <w:lsdException w:name="Grid Table 7 Colorful Accent 2" w:uiPriority="52"/>
+    <w:lsdException w:name="Grid Table 1 Light Accent 3" w:uiPriority="46"/>
+    <w:lsdException w:name="Grid Table 2 Accent 3" w:uiPriority="47"/>
+    <w:lsdException w:name="Grid Table 3 Accent 3" w:uiPriority="48"/>
+    <w:lsdException w:name="Grid Table 4 Accent 3" w:uiPriority="49"/>
+    <w:lsdException w:name="Grid Table 5 Dark Accent 3" w:uiPriority="50"/>
+    <w:lsdException w:name="Grid Table 6 Colorful Accent 3" w:uiPriority="51"/>
+    <w:lsdException w:name="Grid Table 7 Colorful Accent 3" w:uiPriority="52"/>
+    <w:lsdException w:name="Grid Table 1 Light Accent 4" w:uiPriority="46"/>
+    <w:lsdException w:name="Grid Table 2 Accent 4" w:uiPriority="47"/>
+    <w:lsdException w:name="Grid Table 3 Accent 4" w:uiPriority="48"/>
+    <w:lsdException w:name="Grid Table 4 Accent 4" w:uiPriority="49"/>
+    <w:lsdException w:name="Grid Table 5 Dark Accent 4" w:uiPriority="50"/>
+    <w:lsdException w:name="Grid Table 6 Colorful Accent 4" w:uiPriority="51"/>
+    <w:lsdException w:name="Grid Table 7 Colorful Accent 4" w:uiPriority="52"/>
+    <w:lsdException w:name="Grid Table 1 Light Accent 5" w:uiPriority="46"/>
+    <w:lsdException w:name="Grid Table 2 Accent 5" w:uiPriority="47"/>
+    <w:lsdException w:name="Grid Table 3 Accent 5" w:uiPriority="48"/>
+    <w:lsdException w:name="Grid Table 4 Accent 5" w:uiPriority="49"/>
+    <w:lsdException w:name="Grid Table 5 Dark Accent 5" w:uiPriority="50"/>
+    <w:lsdException w:name="Grid Table 6 Colorful Accent 5" w:uiPriority="51"/>
+    <w:lsdException w:name="Grid Table 7 Colorful Accent 5" w:uiPriority="52"/>
+    <w:lsdException w:name="Grid Table 1 Light Accent 6" w:uiPriority="46"/>
+    <w:lsdException w:name="Grid Table 2 Accent 6" w:uiPriority="47"/>
+    <w:lsdException w:name="Grid Table 3 Accent 6" w:uiPriority="48"/>
+    <w:lsdException w:name="Grid Table 4 Accent 6" w:uiPriority="49"/>
+    <w:lsdException w:name="Grid Table 5 Dark Accent 6" w:uiPriority="50"/>
+    <w:lsdException w:name="Grid Table 6 Colorful Accent 6" w:uiPriority="51"/>
+    <w:lsdException w:name="Grid Table 7 Colorful Accent 6" w:uiPriority="52"/>
+    <w:lsdException w:name="List Table 1 Light" w:uiPriority="46"/>
+    <w:lsdException w:name="List Table 2" w:uiPriority="47"/>
+    <w:lsdException w:name="List Table 3" w:uiPriority="48"/>
+    <w:lsdException w:name="List Table 4" w:uiPriority="49"/>
+    <w:lsdException w:name="List Table 5 Dark" w:uiPriority="50"/>
+    <w:lsdException w:name="List Table 6 Colorful" w:uiPriority="51"/>
+    <w:lsdException w:name="List Table 7 Colorful" w:uiPriority="52"/>
+    <w:lsdException w:name="List Table 1 Light Accent 1" w:uiPriority="46"/>
+    <w:lsdException w:name="List Table 2 Accent 1" w:uiPriority="47"/>
+    <w:lsdException w:name="List Table 3 Accent 1" w:uiPriority="48"/>
+    <w:lsdException w:name="List Table 4 Accent 1" w:uiPriority="49"/>
+    <w:lsdException w:name="List Table 5 Dark Accent 1" w:uiPriority="50"/>
+    <w:lsdException w:name="List Table 6 Colorful Accent 1" w:uiPriority="51"/>
+    <w:lsdException w:name="List Table 7 Colorful Accent 1" w:uiPriority="52"/>
+    <w:lsdException w:name="List Table 1 Light Accent 2" w:uiPriority="46"/>
+    <w:lsdException w:name="List Table 2 Accent 2" w:uiPriority="47"/>
+    <w:lsdException w:name="List Table 3 Accent 2" w:uiPriority="48"/>
+    <w:lsdException w:name="List Table 4 Accent 2" w:uiPriority="49"/>
+    <w:lsdException w:name="List Table 5 Dark Accent 2" w:uiPriority="50"/>
+    <w:lsdException w:name="List Table 6 Colorful Accent 2" w:uiPriority="51"/>
+    <w:lsdException w:name="List Table 7 Colorful Accent 2" w:uiPriority="52"/>
+    <w:lsdException w:name="List Table 1 Light Accent 3" w:uiPriority="46"/>
+    <w:lsdException w:name="List Table 2 Accent 3" w:uiPriority="47"/>
+    <w:lsdException w:name="List Table 3 Accent 3" w:uiPriority="48"/>
+    <w:lsdException w:name="List Table 4 Accent 3" w:uiPriority="49"/>
+    <w:lsdException w:name="List Table 5 Dark Accent 3" w:uiPriority="50"/>
+    <w:lsdException w:name="List Table 6 Colorful Accent 3" w:uiPriority="51"/>
+    <w:lsdException w:name="List Table 7 Colorful Accent 3" w:uiPriority="52"/>
+    <w:lsdException w:name="List Table 1 Light Accent 4" w:uiPriority="46"/>
+    <w:lsdException w:name="List Table 2 Accent 4" w:uiPriority="47"/>
+    <w:lsdException w:name="List Table 3 Accent 4" w:uiPriority="48"/>
+    <w:lsdException w:name="List Table 4 Accent 4" w:uiPriority="49"/>
+    <w:lsdException w:name="List Table 5 Dark Accent 4" w:uiPriority="50"/>
+    <w:lsdException w:name="List Table 6 Colorful Accent 4" w:uiPriority="51"/>
+    <w:lsdException w:name="List Table 7 Colorful Accent 4" w:uiPriority="52"/>
+    <w:lsdException w:name="List Table 1 Light Accent 5" w:uiPriority="46"/>
+    <w:lsdException w:name="List Table 2 Accent 5" w:uiPriority="47"/>
+    <w:lsdException w:name="List Table 3 Accent 5" w:uiPriority="48"/>
+    <w:lsdException w:name="List Table 4 Accent 5" w:uiPriority="49"/>
+    <w:lsdException w:name="List Table 5 Dark Accent 5" w:uiPriority="50"/>
+    <w:lsdException w:name="List Table 6 Colorful Accent 5" w:uiPriority="51"/>
+    <w:lsdException w:name="List Table 7 Colorful Accent 5" w:uiPriority="52"/>
+    <w:lsdException w:name="List Table 1 Light Accent 6" w:uiPriority="46"/>
+    <w:lsdException w:name="List Table 2 Accent 6" w:uiPriority="47"/>
+    <w:lsdException w:name="List Table 3 Accent 6" w:uiPriority="48"/>
+    <w:lsdException w:name="List Table 4 Accent 6" w:uiPriority="49"/>
+    <w:lsdException w:name="List Table 5 Dark Accent 6" w:uiPriority="50"/>
+    <w:lsdException w:name="List Table 6 Colorful Accent 6" w:uiPriority="51"/>
+    <w:lsdException w:name="List Table 7 Colorful Accent 6" w:uiPriority="52"/>
   </w:latentStyles>
   <w:style w:type="paragraph" w:default="1" w:styleId="Normal">
     <w:name w:val="Normal"/>
@@ -1011,7 +1625,6 @@
     <w:uiPriority w:val="99"/>
     <w:semiHidden/>
     <w:unhideWhenUsed/>
-    <w:qFormat/>
     <w:tblPr>
       <w:tblInd w:w="0" w:type="dxa"/>
       <w:tblCellMar>
